--- a/E-306-XCL01-RolesDansUnGroupe.docx
+++ b/E-306-XCL01-RolesDansUnGroupe.docx
@@ -397,23 +397,7 @@
                 <w:rFonts w:ascii="Century Gothic" w:hAnsi="Century Gothic"/>
                 <w:sz w:val="22"/>
               </w:rPr>
-              <w:t xml:space="preserve">(Ressource </w:t>
-            </w:r>
-            <w:proofErr w:type="spellStart"/>
-            <w:r>
-              <w:rPr>
-                <w:rFonts w:ascii="Century Gothic" w:hAnsi="Century Gothic"/>
-                <w:sz w:val="22"/>
-              </w:rPr>
-              <w:t>Investigator</w:t>
-            </w:r>
-            <w:proofErr w:type="spellEnd"/>
-            <w:r>
-              <w:rPr>
-                <w:rFonts w:ascii="Century Gothic" w:hAnsi="Century Gothic"/>
-                <w:sz w:val="22"/>
-              </w:rPr>
-              <w:t xml:space="preserve"> – RI)</w:t>
+              <w:t>(Ressource Investigator – RI)</w:t>
             </w:r>
           </w:p>
         </w:tc>
@@ -496,21 +480,12 @@
               </w:rPr>
               <w:t>(</w:t>
             </w:r>
-            <w:proofErr w:type="spellStart"/>
-            <w:r>
-              <w:rPr>
-                <w:rFonts w:ascii="Century Gothic" w:hAnsi="Century Gothic"/>
-                <w:sz w:val="22"/>
-              </w:rPr>
-              <w:t>Coordinator</w:t>
-            </w:r>
-            <w:proofErr w:type="spellEnd"/>
-            <w:r>
-              <w:rPr>
-                <w:rFonts w:ascii="Century Gothic" w:hAnsi="Century Gothic"/>
-                <w:sz w:val="22"/>
-              </w:rPr>
-              <w:t xml:space="preserve"> - </w:t>
+            <w:r>
+              <w:rPr>
+                <w:rFonts w:ascii="Century Gothic" w:hAnsi="Century Gothic"/>
+                <w:sz w:val="22"/>
+              </w:rPr>
+              <w:t xml:space="preserve">Coordinator - </w:t>
             </w:r>
             <w:r>
               <w:rPr>
@@ -614,23 +589,7 @@
                 <w:rFonts w:ascii="Century Gothic" w:hAnsi="Century Gothic"/>
                 <w:sz w:val="22"/>
               </w:rPr>
-              <w:t>(</w:t>
-            </w:r>
-            <w:proofErr w:type="spellStart"/>
-            <w:r>
-              <w:rPr>
-                <w:rFonts w:ascii="Century Gothic" w:hAnsi="Century Gothic"/>
-                <w:sz w:val="22"/>
-              </w:rPr>
-              <w:t>Shaper</w:t>
-            </w:r>
-            <w:proofErr w:type="spellEnd"/>
-            <w:r>
-              <w:rPr>
-                <w:rFonts w:ascii="Century Gothic" w:hAnsi="Century Gothic"/>
-                <w:sz w:val="22"/>
-              </w:rPr>
-              <w:t xml:space="preserve"> – SH)</w:t>
+              <w:t>(Shaper – SH)</w:t>
             </w:r>
           </w:p>
         </w:tc>
@@ -740,23 +699,7 @@
                 <w:rFonts w:ascii="Century Gothic" w:hAnsi="Century Gothic"/>
                 <w:sz w:val="22"/>
               </w:rPr>
-              <w:t xml:space="preserve">(Monitor </w:t>
-            </w:r>
-            <w:proofErr w:type="spellStart"/>
-            <w:r>
-              <w:rPr>
-                <w:rFonts w:ascii="Century Gothic" w:hAnsi="Century Gothic"/>
-                <w:sz w:val="22"/>
-              </w:rPr>
-              <w:t>Evaluator</w:t>
-            </w:r>
-            <w:proofErr w:type="spellEnd"/>
-            <w:r>
-              <w:rPr>
-                <w:rFonts w:ascii="Century Gothic" w:hAnsi="Century Gothic"/>
-                <w:sz w:val="22"/>
-              </w:rPr>
-              <w:t xml:space="preserve"> – ME)</w:t>
+              <w:t>(Monitor Evaluator – ME)</w:t>
             </w:r>
           </w:p>
         </w:tc>
@@ -844,23 +787,7 @@
                 <w:rFonts w:ascii="Century Gothic" w:hAnsi="Century Gothic"/>
                 <w:sz w:val="22"/>
               </w:rPr>
-              <w:t>(</w:t>
-            </w:r>
-            <w:proofErr w:type="spellStart"/>
-            <w:r>
-              <w:rPr>
-                <w:rFonts w:ascii="Century Gothic" w:hAnsi="Century Gothic"/>
-                <w:sz w:val="22"/>
-              </w:rPr>
-              <w:t>TeamWorker</w:t>
-            </w:r>
-            <w:proofErr w:type="spellEnd"/>
-            <w:r>
-              <w:rPr>
-                <w:rFonts w:ascii="Century Gothic" w:hAnsi="Century Gothic"/>
-                <w:sz w:val="22"/>
-              </w:rPr>
-              <w:t xml:space="preserve"> – TW)</w:t>
+              <w:t>(TeamWorker – TW)</w:t>
             </w:r>
           </w:p>
         </w:tc>
@@ -948,23 +875,7 @@
                 <w:rFonts w:ascii="Century Gothic" w:hAnsi="Century Gothic"/>
                 <w:sz w:val="22"/>
               </w:rPr>
-              <w:t>(</w:t>
-            </w:r>
-            <w:proofErr w:type="spellStart"/>
-            <w:r>
-              <w:rPr>
-                <w:rFonts w:ascii="Century Gothic" w:hAnsi="Century Gothic"/>
-                <w:sz w:val="22"/>
-              </w:rPr>
-              <w:t>Implementer</w:t>
-            </w:r>
-            <w:proofErr w:type="spellEnd"/>
-            <w:r>
-              <w:rPr>
-                <w:rFonts w:ascii="Century Gothic" w:hAnsi="Century Gothic"/>
-                <w:sz w:val="22"/>
-              </w:rPr>
-              <w:t xml:space="preserve"> – IM)</w:t>
+              <w:t>(Implementer – IM)</w:t>
             </w:r>
           </w:p>
         </w:tc>
@@ -1059,39 +970,7 @@
                 <w:rFonts w:ascii="Century Gothic" w:hAnsi="Century Gothic"/>
                 <w:sz w:val="22"/>
               </w:rPr>
-              <w:t>(</w:t>
-            </w:r>
-            <w:proofErr w:type="spellStart"/>
-            <w:r>
-              <w:rPr>
-                <w:rFonts w:ascii="Century Gothic" w:hAnsi="Century Gothic"/>
-                <w:sz w:val="22"/>
-              </w:rPr>
-              <w:t>Completer</w:t>
-            </w:r>
-            <w:proofErr w:type="spellEnd"/>
-            <w:r>
-              <w:rPr>
-                <w:rFonts w:ascii="Century Gothic" w:hAnsi="Century Gothic"/>
-                <w:sz w:val="22"/>
-              </w:rPr>
-              <w:t xml:space="preserve"> </w:t>
-            </w:r>
-            <w:proofErr w:type="spellStart"/>
-            <w:r>
-              <w:rPr>
-                <w:rFonts w:ascii="Century Gothic" w:hAnsi="Century Gothic"/>
-                <w:sz w:val="22"/>
-              </w:rPr>
-              <w:t>Finisher</w:t>
-            </w:r>
-            <w:proofErr w:type="spellEnd"/>
-            <w:r>
-              <w:rPr>
-                <w:rFonts w:ascii="Century Gothic" w:hAnsi="Century Gothic"/>
-                <w:sz w:val="22"/>
-              </w:rPr>
-              <w:t xml:space="preserve"> - CF)</w:t>
+              <w:t>(Completer Finisher - CF)</w:t>
             </w:r>
           </w:p>
         </w:tc>
@@ -1200,23 +1079,7 @@
                 <w:rFonts w:ascii="Century Gothic" w:hAnsi="Century Gothic"/>
                 <w:sz w:val="22"/>
               </w:rPr>
-              <w:t>(</w:t>
-            </w:r>
-            <w:proofErr w:type="spellStart"/>
-            <w:r>
-              <w:rPr>
-                <w:rFonts w:ascii="Century Gothic" w:hAnsi="Century Gothic"/>
-                <w:sz w:val="22"/>
-              </w:rPr>
-              <w:t>Specialist</w:t>
-            </w:r>
-            <w:proofErr w:type="spellEnd"/>
-            <w:r>
-              <w:rPr>
-                <w:rFonts w:ascii="Century Gothic" w:hAnsi="Century Gothic"/>
-                <w:sz w:val="22"/>
-              </w:rPr>
-              <w:t>)</w:t>
+              <w:t>(Specialist)</w:t>
             </w:r>
           </w:p>
         </w:tc>
@@ -1349,19 +1212,11 @@
         </w:rPr>
         <w:t xml:space="preserve">, </w:t>
       </w:r>
-      <w:proofErr w:type="gramStart"/>
       <w:r>
         <w:rPr>
           <w:rFonts w:ascii="Century Gothic" w:hAnsi="Century Gothic"/>
         </w:rPr>
-        <w:t>décrivez en</w:t>
-      </w:r>
-      <w:proofErr w:type="gramEnd"/>
-      <w:r>
-        <w:rPr>
-          <w:rFonts w:ascii="Century Gothic" w:hAnsi="Century Gothic"/>
-        </w:rPr>
-        <w:t xml:space="preserve"> quoi </w:t>
+        <w:t xml:space="preserve">décrivez en quoi </w:t>
       </w:r>
       <w:r>
         <w:rPr>
@@ -1551,6 +1406,12 @@
                 <w:rFonts w:ascii="Century Gothic" w:hAnsi="Century Gothic"/>
               </w:rPr>
             </w:pPr>
+            <w:r>
+              <w:rPr>
+                <w:rFonts w:ascii="Century Gothic" w:hAnsi="Century Gothic"/>
+              </w:rPr>
+              <w:t>Je pense que oui car il apporte des idée constructive à l’équipe.</w:t>
+            </w:r>
           </w:p>
         </w:tc>
       </w:tr>
@@ -1614,10 +1475,14 @@
               <w:rPr>
                 <w:rFonts w:ascii="Century Gothic" w:hAnsi="Century Gothic"/>
               </w:rPr>
-              <w:t>Non, il n’est pas très communicatif.</w:t>
-            </w:r>
-            <w:bookmarkStart w:id="0" w:name="_GoBack"/>
-            <w:bookmarkEnd w:id="0"/>
+              <w:t>Non, il n’est pas spécialement</w:t>
+            </w:r>
+            <w:r>
+              <w:rPr>
+                <w:rFonts w:ascii="Century Gothic" w:hAnsi="Century Gothic"/>
+              </w:rPr>
+              <w:t xml:space="preserve"> communicatif.</w:t>
+            </w:r>
           </w:p>
         </w:tc>
       </w:tr>
@@ -1663,6 +1528,333 @@
                 <w:rFonts w:ascii="Century Gothic" w:hAnsi="Century Gothic"/>
               </w:rPr>
               <w:t>Non, je ne pense pas paraitre manipulateur et je ne réparti pas le travail ou clarifie les buts.</w:t>
+            </w:r>
+          </w:p>
+        </w:tc>
+        <w:tc>
+          <w:tcPr>
+            <w:tcW w:w="4085" w:type="dxa"/>
+          </w:tcPr>
+          <w:p>
+            <w:pPr>
+              <w:jc w:val="both"/>
+              <w:rPr>
+                <w:rFonts w:ascii="Century Gothic" w:hAnsi="Century Gothic"/>
+              </w:rPr>
+            </w:pPr>
+            <w:r>
+              <w:rPr>
+                <w:rFonts w:ascii="Century Gothic" w:hAnsi="Century Gothic"/>
+              </w:rPr>
+              <w:t>Non car ce n’est pas lui qui réparti le travail et ne paraît pas manipulateur.</w:t>
+            </w:r>
+          </w:p>
+        </w:tc>
+      </w:tr>
+      <w:tr>
+        <w:trPr>
+          <w:trHeight w:val="1247"/>
+        </w:trPr>
+        <w:tc>
+          <w:tcPr>
+            <w:tcW w:w="2534" w:type="dxa"/>
+          </w:tcPr>
+          <w:p>
+            <w:pPr>
+              <w:ind w:left="34" w:right="132"/>
+              <w:rPr>
+                <w:rFonts w:ascii="Century Gothic" w:hAnsi="Century Gothic"/>
+                <w:sz w:val="22"/>
+              </w:rPr>
+            </w:pPr>
+            <w:r>
+              <w:rPr>
+                <w:rFonts w:ascii="Century Gothic" w:hAnsi="Century Gothic"/>
+                <w:sz w:val="22"/>
+              </w:rPr>
+              <w:t>Provocateur (SH)</w:t>
+            </w:r>
+          </w:p>
+        </w:tc>
+        <w:tc>
+          <w:tcPr>
+            <w:tcW w:w="4085" w:type="dxa"/>
+            <w:shd w:val="clear" w:color="auto" w:fill="auto"/>
+          </w:tcPr>
+          <w:p>
+            <w:pPr>
+              <w:jc w:val="both"/>
+              <w:rPr>
+                <w:rFonts w:ascii="Century Gothic" w:hAnsi="Century Gothic"/>
+              </w:rPr>
+            </w:pPr>
+            <w:r>
+              <w:rPr>
+                <w:rFonts w:ascii="Century Gothic" w:hAnsi="Century Gothic"/>
+              </w:rPr>
+              <w:t>Non je ne suis pas provocateur, mais je reste plutôt compétitif.</w:t>
+            </w:r>
+          </w:p>
+        </w:tc>
+        <w:tc>
+          <w:tcPr>
+            <w:tcW w:w="4085" w:type="dxa"/>
+          </w:tcPr>
+          <w:p>
+            <w:pPr>
+              <w:jc w:val="both"/>
+              <w:rPr>
+                <w:rFonts w:ascii="Century Gothic" w:hAnsi="Century Gothic"/>
+              </w:rPr>
+            </w:pPr>
+            <w:r>
+              <w:rPr>
+                <w:rFonts w:ascii="Century Gothic" w:hAnsi="Century Gothic"/>
+              </w:rPr>
+              <w:t>Non, il ne prospère pas dans le stress et n’est pas très compétitif. Il n’offense pas les sentiments des gens.</w:t>
+            </w:r>
+          </w:p>
+        </w:tc>
+        <w:bookmarkStart w:id="0" w:name="_GoBack"/>
+        <w:bookmarkEnd w:id="0"/>
+      </w:tr>
+      <w:tr>
+        <w:trPr>
+          <w:trHeight w:val="1247"/>
+        </w:trPr>
+        <w:tc>
+          <w:tcPr>
+            <w:tcW w:w="2534" w:type="dxa"/>
+          </w:tcPr>
+          <w:p>
+            <w:pPr>
+              <w:ind w:left="34" w:right="132"/>
+              <w:rPr>
+                <w:rFonts w:ascii="Century Gothic" w:hAnsi="Century Gothic"/>
+                <w:sz w:val="22"/>
+              </w:rPr>
+            </w:pPr>
+            <w:r>
+              <w:rPr>
+                <w:rFonts w:ascii="Century Gothic" w:hAnsi="Century Gothic"/>
+                <w:sz w:val="22"/>
+              </w:rPr>
+              <w:t>Contrôleur (ME)</w:t>
+            </w:r>
+          </w:p>
+        </w:tc>
+        <w:tc>
+          <w:tcPr>
+            <w:tcW w:w="4085" w:type="dxa"/>
+            <w:shd w:val="clear" w:color="auto" w:fill="auto"/>
+          </w:tcPr>
+          <w:p>
+            <w:pPr>
+              <w:jc w:val="both"/>
+              <w:rPr>
+                <w:rFonts w:ascii="Century Gothic" w:hAnsi="Century Gothic"/>
+              </w:rPr>
+            </w:pPr>
+            <w:r>
+              <w:rPr>
+                <w:rFonts w:ascii="Century Gothic" w:hAnsi="Century Gothic"/>
+              </w:rPr>
+              <w:t xml:space="preserve">Oui je pense avoir une bonne capacité de discernement </w:t>
+            </w:r>
+          </w:p>
+        </w:tc>
+        <w:tc>
+          <w:tcPr>
+            <w:tcW w:w="4085" w:type="dxa"/>
+          </w:tcPr>
+          <w:p>
+            <w:pPr>
+              <w:jc w:val="both"/>
+              <w:rPr>
+                <w:rFonts w:ascii="Century Gothic" w:hAnsi="Century Gothic"/>
+              </w:rPr>
+            </w:pPr>
+            <w:r>
+              <w:rPr>
+                <w:rFonts w:ascii="Century Gothic" w:hAnsi="Century Gothic"/>
+              </w:rPr>
+              <w:t>Non ce n’est pas la personne qui va vérifier les détails.</w:t>
+            </w:r>
+          </w:p>
+        </w:tc>
+      </w:tr>
+      <w:tr>
+        <w:trPr>
+          <w:trHeight w:val="1247"/>
+        </w:trPr>
+        <w:tc>
+          <w:tcPr>
+            <w:tcW w:w="2534" w:type="dxa"/>
+          </w:tcPr>
+          <w:p>
+            <w:pPr>
+              <w:ind w:left="34" w:right="132"/>
+              <w:rPr>
+                <w:rFonts w:ascii="Century Gothic" w:hAnsi="Century Gothic"/>
+                <w:sz w:val="22"/>
+              </w:rPr>
+            </w:pPr>
+            <w:r>
+              <w:rPr>
+                <w:rFonts w:ascii="Century Gothic" w:hAnsi="Century Gothic"/>
+                <w:sz w:val="22"/>
+              </w:rPr>
+              <w:t>Collaborateur (TW)</w:t>
+            </w:r>
+          </w:p>
+        </w:tc>
+        <w:tc>
+          <w:tcPr>
+            <w:tcW w:w="4085" w:type="dxa"/>
+            <w:shd w:val="clear" w:color="auto" w:fill="auto"/>
+          </w:tcPr>
+          <w:p>
+            <w:pPr>
+              <w:jc w:val="both"/>
+              <w:rPr>
+                <w:rFonts w:ascii="Century Gothic" w:hAnsi="Century Gothic"/>
+              </w:rPr>
+            </w:pPr>
+            <w:r>
+              <w:rPr>
+                <w:rFonts w:ascii="Century Gothic" w:hAnsi="Century Gothic"/>
+              </w:rPr>
+              <w:t xml:space="preserve">Oui je pense être compréhensif et coopératif et je suis parfois indécis dans certaine situation. </w:t>
+            </w:r>
+          </w:p>
+        </w:tc>
+        <w:tc>
+          <w:tcPr>
+            <w:tcW w:w="4085" w:type="dxa"/>
+          </w:tcPr>
+          <w:p>
+            <w:pPr>
+              <w:jc w:val="both"/>
+              <w:rPr>
+                <w:rFonts w:ascii="Century Gothic" w:hAnsi="Century Gothic"/>
+              </w:rPr>
+            </w:pPr>
+            <w:r>
+              <w:rPr>
+                <w:rFonts w:ascii="Century Gothic" w:hAnsi="Century Gothic"/>
+              </w:rPr>
+              <w:t>Oui, il est coopératif avec les autre membre de l’équipe.</w:t>
+            </w:r>
+          </w:p>
+        </w:tc>
+      </w:tr>
+      <w:tr>
+        <w:trPr>
+          <w:trHeight w:val="1247"/>
+        </w:trPr>
+        <w:tc>
+          <w:tcPr>
+            <w:tcW w:w="2534" w:type="dxa"/>
+          </w:tcPr>
+          <w:p>
+            <w:pPr>
+              <w:ind w:left="34" w:right="132"/>
+              <w:rPr>
+                <w:rFonts w:ascii="Century Gothic" w:hAnsi="Century Gothic"/>
+                <w:sz w:val="22"/>
+              </w:rPr>
+            </w:pPr>
+            <w:r>
+              <w:rPr>
+                <w:rFonts w:ascii="Century Gothic" w:hAnsi="Century Gothic"/>
+                <w:sz w:val="22"/>
+              </w:rPr>
+              <w:t>Réalisateur (IM)</w:t>
+            </w:r>
+          </w:p>
+        </w:tc>
+        <w:tc>
+          <w:tcPr>
+            <w:tcW w:w="4085" w:type="dxa"/>
+            <w:shd w:val="clear" w:color="auto" w:fill="auto"/>
+          </w:tcPr>
+          <w:p>
+            <w:pPr>
+              <w:jc w:val="both"/>
+              <w:rPr>
+                <w:rFonts w:ascii="Century Gothic" w:hAnsi="Century Gothic"/>
+              </w:rPr>
+            </w:pPr>
+            <w:r>
+              <w:rPr>
+                <w:rFonts w:ascii="Century Gothic" w:hAnsi="Century Gothic"/>
+              </w:rPr>
+              <w:t>Oui je pense être discipliné mais je peux aussi changer facilement d’avis.</w:t>
+            </w:r>
+          </w:p>
+        </w:tc>
+        <w:tc>
+          <w:tcPr>
+            <w:tcW w:w="4085" w:type="dxa"/>
+          </w:tcPr>
+          <w:p>
+            <w:pPr>
+              <w:jc w:val="both"/>
+              <w:rPr>
+                <w:rFonts w:ascii="Century Gothic" w:hAnsi="Century Gothic"/>
+              </w:rPr>
+            </w:pPr>
+            <w:r>
+              <w:rPr>
+                <w:rFonts w:ascii="Century Gothic" w:hAnsi="Century Gothic"/>
+              </w:rPr>
+              <w:t>Oui, il est fiable et met en pratique les idées.</w:t>
+            </w:r>
+          </w:p>
+        </w:tc>
+      </w:tr>
+      <w:tr>
+        <w:trPr>
+          <w:trHeight w:val="1247"/>
+        </w:trPr>
+        <w:tc>
+          <w:tcPr>
+            <w:tcW w:w="2534" w:type="dxa"/>
+          </w:tcPr>
+          <w:p>
+            <w:pPr>
+              <w:ind w:left="34" w:right="132"/>
+              <w:rPr>
+                <w:rFonts w:ascii="Century Gothic" w:hAnsi="Century Gothic"/>
+                <w:sz w:val="22"/>
+              </w:rPr>
+            </w:pPr>
+            <w:r>
+              <w:rPr>
+                <w:rFonts w:ascii="Century Gothic" w:hAnsi="Century Gothic"/>
+                <w:sz w:val="22"/>
+              </w:rPr>
+              <w:t>Perfectionniste (CF)</w:t>
+            </w:r>
+          </w:p>
+        </w:tc>
+        <w:tc>
+          <w:tcPr>
+            <w:tcW w:w="4085" w:type="dxa"/>
+            <w:shd w:val="clear" w:color="auto" w:fill="auto"/>
+          </w:tcPr>
+          <w:p>
+            <w:pPr>
+              <w:jc w:val="both"/>
+              <w:rPr>
+                <w:rFonts w:ascii="Century Gothic" w:hAnsi="Century Gothic"/>
+              </w:rPr>
+            </w:pPr>
+            <w:r>
+              <w:rPr>
+                <w:rFonts w:ascii="Century Gothic" w:hAnsi="Century Gothic"/>
+              </w:rPr>
+              <w:t>Oui je suis méticuleux et consciencieux et je tends parfois trop à me soucier.</w:t>
             </w:r>
           </w:p>
         </w:tc>
@@ -1701,7 +1893,7 @@
                 <w:rFonts w:ascii="Century Gothic" w:hAnsi="Century Gothic"/>
                 <w:sz w:val="22"/>
               </w:rPr>
-              <w:t>Provocateur (SH)</w:t>
+              <w:t xml:space="preserve">Spécialiste </w:t>
             </w:r>
           </w:p>
         </w:tc>
@@ -1721,7 +1913,7 @@
               <w:rPr>
                 <w:rFonts w:ascii="Century Gothic" w:hAnsi="Century Gothic"/>
               </w:rPr>
-              <w:t>Non je ne suis pas provocateur, mais je reste plutôt compétitif.</w:t>
+              <w:t>Non car si je possède des connaissances je les partage au autre, mais je suis quand même assez autonome.</w:t>
             </w:r>
           </w:p>
         </w:tc>
@@ -1736,315 +1928,12 @@
                 <w:rFonts w:ascii="Century Gothic" w:hAnsi="Century Gothic"/>
               </w:rPr>
             </w:pPr>
-          </w:p>
-        </w:tc>
-      </w:tr>
-      <w:tr>
-        <w:trPr>
-          <w:trHeight w:val="1247"/>
-        </w:trPr>
-        <w:tc>
-          <w:tcPr>
-            <w:tcW w:w="2534" w:type="dxa"/>
-          </w:tcPr>
-          <w:p>
-            <w:pPr>
-              <w:ind w:left="34" w:right="132"/>
-              <w:rPr>
-                <w:rFonts w:ascii="Century Gothic" w:hAnsi="Century Gothic"/>
-                <w:sz w:val="22"/>
-              </w:rPr>
-            </w:pPr>
-            <w:r>
-              <w:rPr>
-                <w:rFonts w:ascii="Century Gothic" w:hAnsi="Century Gothic"/>
-                <w:sz w:val="22"/>
-              </w:rPr>
-              <w:t>Contrôleur (ME)</w:t>
-            </w:r>
-          </w:p>
-        </w:tc>
-        <w:tc>
-          <w:tcPr>
-            <w:tcW w:w="4085" w:type="dxa"/>
-            <w:shd w:val="clear" w:color="auto" w:fill="auto"/>
-          </w:tcPr>
-          <w:p>
-            <w:pPr>
-              <w:jc w:val="both"/>
-              <w:rPr>
-                <w:rFonts w:ascii="Century Gothic" w:hAnsi="Century Gothic"/>
-              </w:rPr>
-            </w:pPr>
-            <w:r>
-              <w:rPr>
-                <w:rFonts w:ascii="Century Gothic" w:hAnsi="Century Gothic"/>
-              </w:rPr>
-              <w:t xml:space="preserve">Oui je pense avoir une bonne capacité de discernement </w:t>
-            </w:r>
-          </w:p>
-        </w:tc>
-        <w:tc>
-          <w:tcPr>
-            <w:tcW w:w="4085" w:type="dxa"/>
-          </w:tcPr>
-          <w:p>
-            <w:pPr>
-              <w:jc w:val="both"/>
-              <w:rPr>
-                <w:rFonts w:ascii="Century Gothic" w:hAnsi="Century Gothic"/>
-              </w:rPr>
-            </w:pPr>
-          </w:p>
-        </w:tc>
-      </w:tr>
-      <w:tr>
-        <w:trPr>
-          <w:trHeight w:val="1247"/>
-        </w:trPr>
-        <w:tc>
-          <w:tcPr>
-            <w:tcW w:w="2534" w:type="dxa"/>
-          </w:tcPr>
-          <w:p>
-            <w:pPr>
-              <w:ind w:left="34" w:right="132"/>
-              <w:rPr>
-                <w:rFonts w:ascii="Century Gothic" w:hAnsi="Century Gothic"/>
-                <w:sz w:val="22"/>
-              </w:rPr>
-            </w:pPr>
-            <w:r>
-              <w:rPr>
-                <w:rFonts w:ascii="Century Gothic" w:hAnsi="Century Gothic"/>
-                <w:sz w:val="22"/>
-              </w:rPr>
-              <w:t>Collaborateur (TW)</w:t>
-            </w:r>
-          </w:p>
-        </w:tc>
-        <w:tc>
-          <w:tcPr>
-            <w:tcW w:w="4085" w:type="dxa"/>
-            <w:shd w:val="clear" w:color="auto" w:fill="auto"/>
-          </w:tcPr>
-          <w:p>
-            <w:pPr>
-              <w:jc w:val="both"/>
-              <w:rPr>
-                <w:rFonts w:ascii="Century Gothic" w:hAnsi="Century Gothic"/>
-              </w:rPr>
-            </w:pPr>
-            <w:r>
-              <w:rPr>
-                <w:rFonts w:ascii="Century Gothic" w:hAnsi="Century Gothic"/>
-              </w:rPr>
-              <w:t xml:space="preserve">Oui je pense être compréhensif et coopératif et je suis parfois indécis dans certaine situation. </w:t>
-            </w:r>
-          </w:p>
-        </w:tc>
-        <w:tc>
-          <w:tcPr>
-            <w:tcW w:w="4085" w:type="dxa"/>
-          </w:tcPr>
-          <w:p>
-            <w:pPr>
-              <w:jc w:val="both"/>
-              <w:rPr>
-                <w:rFonts w:ascii="Century Gothic" w:hAnsi="Century Gothic"/>
-              </w:rPr>
-            </w:pPr>
-          </w:p>
-        </w:tc>
-      </w:tr>
-      <w:tr>
-        <w:trPr>
-          <w:trHeight w:val="1247"/>
-        </w:trPr>
-        <w:tc>
-          <w:tcPr>
-            <w:tcW w:w="2534" w:type="dxa"/>
-          </w:tcPr>
-          <w:p>
-            <w:pPr>
-              <w:ind w:left="34" w:right="132"/>
-              <w:rPr>
-                <w:rFonts w:ascii="Century Gothic" w:hAnsi="Century Gothic"/>
-                <w:sz w:val="22"/>
-              </w:rPr>
-            </w:pPr>
-            <w:r>
-              <w:rPr>
-                <w:rFonts w:ascii="Century Gothic" w:hAnsi="Century Gothic"/>
-                <w:sz w:val="22"/>
-              </w:rPr>
-              <w:t>Réalisateur (IM)</w:t>
-            </w:r>
-          </w:p>
-        </w:tc>
-        <w:tc>
-          <w:tcPr>
-            <w:tcW w:w="4085" w:type="dxa"/>
-            <w:shd w:val="clear" w:color="auto" w:fill="auto"/>
-          </w:tcPr>
-          <w:p>
-            <w:pPr>
-              <w:jc w:val="both"/>
-              <w:rPr>
-                <w:rFonts w:ascii="Century Gothic" w:hAnsi="Century Gothic"/>
-              </w:rPr>
-            </w:pPr>
-            <w:r>
-              <w:rPr>
-                <w:rFonts w:ascii="Century Gothic" w:hAnsi="Century Gothic"/>
-              </w:rPr>
-              <w:t>Oui je pense être discipliné mais je peux aussi changer facilement d’avis.</w:t>
-            </w:r>
-          </w:p>
-        </w:tc>
-        <w:tc>
-          <w:tcPr>
-            <w:tcW w:w="4085" w:type="dxa"/>
-          </w:tcPr>
-          <w:p>
-            <w:pPr>
-              <w:jc w:val="both"/>
-              <w:rPr>
-                <w:rFonts w:ascii="Century Gothic" w:hAnsi="Century Gothic"/>
-              </w:rPr>
-            </w:pPr>
-          </w:p>
-        </w:tc>
-      </w:tr>
-      <w:tr>
-        <w:trPr>
-          <w:trHeight w:val="1247"/>
-        </w:trPr>
-        <w:tc>
-          <w:tcPr>
-            <w:tcW w:w="2534" w:type="dxa"/>
-          </w:tcPr>
-          <w:p>
-            <w:pPr>
-              <w:ind w:left="34" w:right="132"/>
-              <w:rPr>
-                <w:rFonts w:ascii="Century Gothic" w:hAnsi="Century Gothic"/>
-                <w:sz w:val="22"/>
-              </w:rPr>
-            </w:pPr>
-            <w:r>
-              <w:rPr>
-                <w:rFonts w:ascii="Century Gothic" w:hAnsi="Century Gothic"/>
-                <w:sz w:val="22"/>
-              </w:rPr>
-              <w:t>Perfectionniste (CF)</w:t>
-            </w:r>
-          </w:p>
-        </w:tc>
-        <w:tc>
-          <w:tcPr>
-            <w:tcW w:w="4085" w:type="dxa"/>
-            <w:shd w:val="clear" w:color="auto" w:fill="auto"/>
-          </w:tcPr>
-          <w:p>
-            <w:pPr>
-              <w:jc w:val="both"/>
-              <w:rPr>
-                <w:rFonts w:ascii="Century Gothic" w:hAnsi="Century Gothic"/>
-              </w:rPr>
-            </w:pPr>
-            <w:r>
-              <w:rPr>
-                <w:rFonts w:ascii="Century Gothic" w:hAnsi="Century Gothic"/>
-              </w:rPr>
-              <w:t>Oui je suis méticuleux et consciencieux et je tends parfois trop à me soucier.</w:t>
-            </w:r>
-          </w:p>
-        </w:tc>
-        <w:tc>
-          <w:tcPr>
-            <w:tcW w:w="4085" w:type="dxa"/>
-          </w:tcPr>
-          <w:p>
-            <w:pPr>
-              <w:jc w:val="both"/>
-              <w:rPr>
-                <w:rFonts w:ascii="Century Gothic" w:hAnsi="Century Gothic"/>
-              </w:rPr>
-            </w:pPr>
-          </w:p>
-        </w:tc>
-      </w:tr>
-      <w:tr>
-        <w:trPr>
-          <w:trHeight w:val="1247"/>
-        </w:trPr>
-        <w:tc>
-          <w:tcPr>
-            <w:tcW w:w="2534" w:type="dxa"/>
-          </w:tcPr>
-          <w:p>
-            <w:pPr>
-              <w:ind w:left="34" w:right="132"/>
-              <w:rPr>
-                <w:rFonts w:ascii="Century Gothic" w:hAnsi="Century Gothic"/>
-                <w:sz w:val="22"/>
-              </w:rPr>
-            </w:pPr>
-            <w:r>
-              <w:rPr>
-                <w:rFonts w:ascii="Century Gothic" w:hAnsi="Century Gothic"/>
-                <w:sz w:val="22"/>
-              </w:rPr>
-              <w:t xml:space="preserve">Spécialiste </w:t>
-            </w:r>
-          </w:p>
-        </w:tc>
-        <w:tc>
-          <w:tcPr>
-            <w:tcW w:w="4085" w:type="dxa"/>
-            <w:shd w:val="clear" w:color="auto" w:fill="auto"/>
-          </w:tcPr>
-          <w:p>
-            <w:pPr>
-              <w:jc w:val="both"/>
-              <w:rPr>
-                <w:rFonts w:ascii="Century Gothic" w:hAnsi="Century Gothic"/>
-              </w:rPr>
-            </w:pPr>
-            <w:r>
-              <w:rPr>
-                <w:rFonts w:ascii="Century Gothic" w:hAnsi="Century Gothic"/>
-              </w:rPr>
-              <w:t xml:space="preserve">Non car si je possède des connaissances je les partage </w:t>
-            </w:r>
-            <w:proofErr w:type="spellStart"/>
-            <w:r>
-              <w:rPr>
-                <w:rFonts w:ascii="Century Gothic" w:hAnsi="Century Gothic"/>
-              </w:rPr>
-              <w:t>au</w:t>
-            </w:r>
-            <w:proofErr w:type="spellEnd"/>
-            <w:r>
-              <w:rPr>
-                <w:rFonts w:ascii="Century Gothic" w:hAnsi="Century Gothic"/>
-              </w:rPr>
-              <w:t xml:space="preserve"> autre, mais je suis quand même assez autonome.</w:t>
-            </w:r>
-          </w:p>
-        </w:tc>
-        <w:tc>
-          <w:tcPr>
-            <w:tcW w:w="4085" w:type="dxa"/>
-          </w:tcPr>
-          <w:p>
-            <w:pPr>
-              <w:jc w:val="both"/>
-              <w:rPr>
-                <w:rFonts w:ascii="Century Gothic" w:hAnsi="Century Gothic"/>
-              </w:rPr>
-            </w:pPr>
+            <w:r>
+              <w:rPr>
+                <w:rFonts w:ascii="Century Gothic" w:hAnsi="Century Gothic"/>
+              </w:rPr>
+              <w:t>Je pense que oui, car il est autonome et s’arrête sur les détail technique.</w:t>
+            </w:r>
           </w:p>
         </w:tc>
       </w:tr>
@@ -2939,7 +2828,7 @@
         <v:path o:extrusionok="f" gradientshapeok="t" o:connecttype="rect"/>
         <o:lock v:ext="edit" aspectratio="t"/>
       </v:shapetype>
-      <v:shape id="_x0000_i1031" type="#_x0000_t75" style="width:11.25pt;height:11.25pt" o:bullet="t">
+      <v:shape id="_x0000_i1030" type="#_x0000_t75" style="width:11.25pt;height:11.25pt" o:bullet="t">
         <v:imagedata r:id="rId1" o:title="BD10263_"/>
       </v:shape>
     </w:pict>
